--- a/3- John the Robot/Question 3.docx
+++ b/3- John the Robot/Question 3.docx
@@ -31,17 +31,8 @@
           <w:i/>
           <w:color w:val="0000FF"/>
         </w:rPr>
-        <w:t xml:space="preserve">this question should be answered with </w:t>
+        <w:t>this question should be answered with c#</w:t>
       </w:r>
-      <w:proofErr w:type="spellStart"/>
-      <w:r>
-        <w:rPr>
-          <w:i/>
-          <w:color w:val="0000FF"/>
-        </w:rPr>
-        <w:t>c#</w:t>
-      </w:r>
-      <w:proofErr w:type="spellEnd"/>
     </w:p>
     <w:p>
       <w:r>
@@ -54,10 +45,7 @@
         <w:t xml:space="preserve">Humanoid </w:t>
       </w:r>
       <w:r>
-        <w:t xml:space="preserve">class to return a result as shown in the picture </w:t>
-      </w:r>
-      <w:r>
-        <w:t xml:space="preserve">below. </w:t>
+        <w:t xml:space="preserve">class to return a result as shown in the picture below. </w:t>
       </w:r>
     </w:p>
     <w:p>
@@ -176,7 +164,6 @@
               </w:rPr>
               <w:t>(</w:t>
             </w:r>
-            <w:proofErr w:type="gramStart"/>
             <w:r>
               <w:rPr>
                 <w:rFonts w:ascii="Consolas" w:eastAsia="Consolas" w:hAnsi="Consolas" w:cs="Consolas"/>
@@ -193,17 +180,7 @@
                 <w:sz w:val="19"/>
                 <w:szCs w:val="19"/>
               </w:rPr>
-              <w:t>[</w:t>
-            </w:r>
-            <w:proofErr w:type="gramEnd"/>
-            <w:r>
-              <w:rPr>
-                <w:rFonts w:ascii="Consolas" w:eastAsia="Consolas" w:hAnsi="Consolas" w:cs="Consolas"/>
-                <w:color w:val="777777"/>
-                <w:sz w:val="19"/>
-                <w:szCs w:val="19"/>
-              </w:rPr>
-              <w:t>]</w:t>
+              <w:t>[]</w:t>
             </w:r>
             <w:r>
               <w:rPr>
@@ -212,19 +189,8 @@
                 <w:sz w:val="19"/>
                 <w:szCs w:val="19"/>
               </w:rPr>
-              <w:t xml:space="preserve"> </w:t>
-            </w:r>
-            <w:proofErr w:type="spellStart"/>
-            <w:r>
-              <w:rPr>
-                <w:rFonts w:ascii="Consolas" w:eastAsia="Consolas" w:hAnsi="Consolas" w:cs="Consolas"/>
-                <w:color w:val="333333"/>
-                <w:sz w:val="19"/>
-                <w:szCs w:val="19"/>
-              </w:rPr>
-              <w:t>args</w:t>
-            </w:r>
-            <w:proofErr w:type="spellEnd"/>
+              <w:t xml:space="preserve"> args</w:t>
+            </w:r>
             <w:r>
               <w:rPr>
                 <w:rFonts w:ascii="Consolas" w:eastAsia="Consolas" w:hAnsi="Consolas" w:cs="Consolas"/>
@@ -330,7 +296,6 @@
               </w:rPr>
               <w:t xml:space="preserve"> </w:t>
             </w:r>
-            <w:proofErr w:type="gramStart"/>
             <w:r>
               <w:rPr>
                 <w:rFonts w:ascii="Consolas" w:eastAsia="Consolas" w:hAnsi="Consolas" w:cs="Consolas"/>
@@ -349,7 +314,6 @@
               </w:rPr>
               <w:t>(</w:t>
             </w:r>
-            <w:proofErr w:type="gramEnd"/>
             <w:r>
               <w:rPr>
                 <w:rFonts w:ascii="Consolas" w:eastAsia="Consolas" w:hAnsi="Consolas" w:cs="Consolas"/>
@@ -408,7 +372,6 @@
               </w:rPr>
               <w:t xml:space="preserve">    </w:t>
             </w:r>
-            <w:proofErr w:type="spellStart"/>
             <w:r>
               <w:rPr>
                 <w:rFonts w:ascii="Consolas" w:eastAsia="Consolas" w:hAnsi="Consolas" w:cs="Consolas"/>
@@ -437,7 +400,6 @@
               </w:rPr>
               <w:t>WriteLine</w:t>
             </w:r>
-            <w:proofErr w:type="spellEnd"/>
             <w:r>
               <w:rPr>
                 <w:rFonts w:ascii="Consolas" w:eastAsia="Consolas" w:hAnsi="Consolas" w:cs="Consolas"/>
@@ -447,8 +409,6 @@
               </w:rPr>
               <w:t>(</w:t>
             </w:r>
-            <w:proofErr w:type="spellStart"/>
-            <w:proofErr w:type="gramStart"/>
             <w:r>
               <w:rPr>
                 <w:rFonts w:ascii="Consolas" w:eastAsia="Consolas" w:hAnsi="Consolas" w:cs="Consolas"/>
@@ -477,8 +437,6 @@
               </w:rPr>
               <w:t>ShowSkill</w:t>
             </w:r>
-            <w:proofErr w:type="spellEnd"/>
-            <w:proofErr w:type="gramEnd"/>
             <w:r>
               <w:rPr>
                 <w:rFonts w:ascii="Consolas" w:eastAsia="Consolas" w:hAnsi="Consolas" w:cs="Consolas"/>
@@ -556,9 +514,35 @@
                 <w:sz w:val="19"/>
                 <w:szCs w:val="19"/>
               </w:rPr>
+              <w:t xml:space="preserve"> alex </w:t>
+            </w:r>
+            <w:r>
+              <w:rPr>
+                <w:rFonts w:ascii="Consolas" w:eastAsia="Consolas" w:hAnsi="Consolas" w:cs="Consolas"/>
+                <w:color w:val="777777"/>
+                <w:sz w:val="19"/>
+                <w:szCs w:val="19"/>
+              </w:rPr>
+              <w:t>=</w:t>
+            </w:r>
+            <w:r>
+              <w:rPr>
+                <w:rFonts w:ascii="Consolas" w:eastAsia="Consolas" w:hAnsi="Consolas" w:cs="Consolas"/>
+                <w:color w:val="333333"/>
+                <w:sz w:val="19"/>
+                <w:szCs w:val="19"/>
+              </w:rPr>
               <w:t xml:space="preserve"> </w:t>
             </w:r>
-            <w:proofErr w:type="spellStart"/>
+            <w:r>
+              <w:rPr>
+                <w:rFonts w:ascii="Consolas" w:eastAsia="Consolas" w:hAnsi="Consolas" w:cs="Consolas"/>
+                <w:color w:val="4B69C6"/>
+                <w:sz w:val="19"/>
+                <w:szCs w:val="19"/>
+              </w:rPr>
+              <w:t>new</w:t>
+            </w:r>
             <w:r>
               <w:rPr>
                 <w:rFonts w:ascii="Consolas" w:eastAsia="Consolas" w:hAnsi="Consolas" w:cs="Consolas"/>
@@ -566,58 +550,11 @@
                 <w:sz w:val="19"/>
                 <w:szCs w:val="19"/>
               </w:rPr>
-              <w:t>alex</w:t>
-            </w:r>
-            <w:proofErr w:type="spellEnd"/>
-            <w:r>
-              <w:rPr>
-                <w:rFonts w:ascii="Consolas" w:eastAsia="Consolas" w:hAnsi="Consolas" w:cs="Consolas"/>
-                <w:color w:val="333333"/>
-                <w:sz w:val="19"/>
-                <w:szCs w:val="19"/>
-              </w:rPr>
               <w:t xml:space="preserve"> </w:t>
             </w:r>
             <w:r>
               <w:rPr>
                 <w:rFonts w:ascii="Consolas" w:eastAsia="Consolas" w:hAnsi="Consolas" w:cs="Consolas"/>
-                <w:color w:val="777777"/>
-                <w:sz w:val="19"/>
-                <w:szCs w:val="19"/>
-              </w:rPr>
-              <w:t>=</w:t>
-            </w:r>
-            <w:r>
-              <w:rPr>
-                <w:rFonts w:ascii="Consolas" w:eastAsia="Consolas" w:hAnsi="Consolas" w:cs="Consolas"/>
-                <w:color w:val="333333"/>
-                <w:sz w:val="19"/>
-                <w:szCs w:val="19"/>
-              </w:rPr>
-              <w:t xml:space="preserve"> </w:t>
-            </w:r>
-            <w:r>
-              <w:rPr>
-                <w:rFonts w:ascii="Consolas" w:eastAsia="Consolas" w:hAnsi="Consolas" w:cs="Consolas"/>
-                <w:color w:val="4B69C6"/>
-                <w:sz w:val="19"/>
-                <w:szCs w:val="19"/>
-              </w:rPr>
-              <w:t>new</w:t>
-            </w:r>
-            <w:r>
-              <w:rPr>
-                <w:rFonts w:ascii="Consolas" w:eastAsia="Consolas" w:hAnsi="Consolas" w:cs="Consolas"/>
-                <w:color w:val="333333"/>
-                <w:sz w:val="19"/>
-                <w:szCs w:val="19"/>
-              </w:rPr>
-              <w:t xml:space="preserve"> </w:t>
-            </w:r>
-            <w:proofErr w:type="gramStart"/>
-            <w:r>
-              <w:rPr>
-                <w:rFonts w:ascii="Consolas" w:eastAsia="Consolas" w:hAnsi="Consolas" w:cs="Consolas"/>
                 <w:color w:val="7A3E9D"/>
                 <w:sz w:val="19"/>
                 <w:szCs w:val="19"/>
@@ -633,7 +570,6 @@
               </w:rPr>
               <w:t>(</w:t>
             </w:r>
-            <w:proofErr w:type="gramEnd"/>
             <w:r>
               <w:rPr>
                 <w:rFonts w:ascii="Consolas" w:eastAsia="Consolas" w:hAnsi="Consolas" w:cs="Consolas"/>
@@ -692,7 +628,6 @@
               </w:rPr>
               <w:t xml:space="preserve">    </w:t>
             </w:r>
-            <w:proofErr w:type="spellStart"/>
             <w:r>
               <w:rPr>
                 <w:rFonts w:ascii="Consolas" w:eastAsia="Consolas" w:hAnsi="Consolas" w:cs="Consolas"/>
@@ -721,7 +656,6 @@
               </w:rPr>
               <w:t>WriteLine</w:t>
             </w:r>
-            <w:proofErr w:type="spellEnd"/>
             <w:r>
               <w:rPr>
                 <w:rFonts w:ascii="Consolas" w:eastAsia="Consolas" w:hAnsi="Consolas" w:cs="Consolas"/>
@@ -731,8 +665,6 @@
               </w:rPr>
               <w:t>(</w:t>
             </w:r>
-            <w:proofErr w:type="spellStart"/>
-            <w:proofErr w:type="gramStart"/>
             <w:r>
               <w:rPr>
                 <w:rFonts w:ascii="Consolas" w:eastAsia="Consolas" w:hAnsi="Consolas" w:cs="Consolas"/>
@@ -761,8 +693,6 @@
               </w:rPr>
               <w:t>ShowSkill</w:t>
             </w:r>
-            <w:proofErr w:type="spellEnd"/>
-            <w:proofErr w:type="gramEnd"/>
             <w:r>
               <w:rPr>
                 <w:rFonts w:ascii="Consolas" w:eastAsia="Consolas" w:hAnsi="Consolas" w:cs="Consolas"/>
@@ -869,7 +799,6 @@
               </w:rPr>
               <w:t xml:space="preserve"> </w:t>
             </w:r>
-            <w:proofErr w:type="gramStart"/>
             <w:r>
               <w:rPr>
                 <w:rFonts w:ascii="Consolas" w:eastAsia="Consolas" w:hAnsi="Consolas" w:cs="Consolas"/>
@@ -886,17 +815,7 @@
                 <w:sz w:val="19"/>
                 <w:szCs w:val="19"/>
               </w:rPr>
-              <w:t>(</w:t>
-            </w:r>
-            <w:proofErr w:type="gramEnd"/>
-            <w:r>
-              <w:rPr>
-                <w:rFonts w:ascii="Consolas" w:eastAsia="Consolas" w:hAnsi="Consolas" w:cs="Consolas"/>
-                <w:color w:val="777777"/>
-                <w:sz w:val="19"/>
-                <w:szCs w:val="19"/>
-              </w:rPr>
-              <w:t>);</w:t>
+              <w:t>();</w:t>
             </w:r>
           </w:p>
           <w:p>
@@ -920,7 +839,6 @@
               </w:rPr>
               <w:t xml:space="preserve">    </w:t>
             </w:r>
-            <w:proofErr w:type="spellStart"/>
             <w:r>
               <w:rPr>
                 <w:rFonts w:ascii="Consolas" w:eastAsia="Consolas" w:hAnsi="Consolas" w:cs="Consolas"/>
@@ -949,7 +867,6 @@
               </w:rPr>
               <w:t>WriteLine</w:t>
             </w:r>
-            <w:proofErr w:type="spellEnd"/>
             <w:r>
               <w:rPr>
                 <w:rFonts w:ascii="Consolas" w:eastAsia="Consolas" w:hAnsi="Consolas" w:cs="Consolas"/>
@@ -959,8 +876,6 @@
               </w:rPr>
               <w:t>(</w:t>
             </w:r>
-            <w:proofErr w:type="spellStart"/>
-            <w:proofErr w:type="gramStart"/>
             <w:r>
               <w:rPr>
                 <w:rFonts w:ascii="Consolas" w:eastAsia="Consolas" w:hAnsi="Consolas" w:cs="Consolas"/>
@@ -989,8 +904,6 @@
               </w:rPr>
               <w:t>ShowSkill</w:t>
             </w:r>
-            <w:proofErr w:type="spellEnd"/>
-            <w:proofErr w:type="gramEnd"/>
             <w:r>
               <w:rPr>
                 <w:rFonts w:ascii="Consolas" w:eastAsia="Consolas" w:hAnsi="Consolas" w:cs="Consolas"/>
@@ -1103,6 +1016,27 @@
           <w:szCs w:val="56"/>
         </w:rPr>
       </w:pPr>
+      <w:r>
+        <w:rPr>
+          <w:sz w:val="56"/>
+          <w:szCs w:val="56"/>
+        </w:rPr>
+        <w:br w:type="page"/>
+      </w:r>
+    </w:p>
+    <w:p>
+      <w:pPr>
+        <w:pStyle w:val="Heading1"/>
+      </w:pPr>
+      <w:r>
+        <w:lastRenderedPageBreak/>
+        <w:t>Answer</w:t>
+      </w:r>
+    </w:p>
+    <w:p>
+      <w:r>
+        <w:t>Please find my answer in the attached code.</w:t>
+      </w:r>
       <w:bookmarkStart w:id="0" w:name="_GoBack"/>
       <w:bookmarkEnd w:id="0"/>
     </w:p>
@@ -1196,21 +1130,7 @@
       <w:rPr>
         <w:color w:val="000000"/>
       </w:rPr>
-      <w:t xml:space="preserve">All right reserved for </w:t>
-    </w:r>
-    <w:proofErr w:type="spellStart"/>
-    <w:r>
-      <w:rPr>
-        <w:color w:val="000000"/>
-      </w:rPr>
-      <w:t>Axceligent</w:t>
-    </w:r>
-    <w:proofErr w:type="spellEnd"/>
-    <w:r>
-      <w:rPr>
-        <w:color w:val="000000"/>
-      </w:rPr>
-      <w:t xml:space="preserve"> Solutions</w:t>
+      <w:t>All right reserved for Axceligent Solutions</w:t>
     </w:r>
   </w:p>
 </w:ftr>
